--- a/alican_gereksinim.docx
+++ b/alican_gereksinim.docx
@@ -3,11 +3,119 @@
 <w:document xmlns:wpc="http://schemas.microsoft.com/office/word/2010/wordprocessingCanvas" xmlns:mc="http://schemas.openxmlformats.org/markup-compatibility/2006" xmlns:o="urn:schemas-microsoft-com:office:office" xmlns:r="http://schemas.openxmlformats.org/officeDocument/2006/relationships" xmlns:m="http://schemas.openxmlformats.org/officeDocument/2006/math" xmlns:v="urn:schemas-microsoft-com:vml" xmlns:wp14="http://schemas.microsoft.com/office/word/2010/wordprocessingDrawing" xmlns:wp="http://schemas.openxmlformats.org/drawingml/2006/wordprocessingDrawing" xmlns:w10="urn:schemas-microsoft-com:office:word" xmlns:w="http://schemas.openxmlformats.org/wordprocessingml/2006/main" xmlns:w14="http://schemas.microsoft.com/office/word/2010/wordml" xmlns:wpg="http://schemas.microsoft.com/office/word/2010/wordprocessingGroup" xmlns:wpi="http://schemas.microsoft.com/office/word/2010/wordprocessingInk" xmlns:wne="http://schemas.microsoft.com/office/word/2006/wordml" xmlns:wps="http://schemas.microsoft.com/office/word/2010/wordprocessingShape" mc:Ignorable="w14 wp14">
   <w:body>
     <w:p>
+      <w:r>
+        <w:t xml:space="preserve">Tarih, at </w:t>
+      </w:r>
+      <w:proofErr w:type="gramStart"/>
+      <w:r>
+        <w:t>ismi , yaşı</w:t>
+      </w:r>
+      <w:proofErr w:type="gramEnd"/>
+      <w:r>
+        <w:t xml:space="preserve">, erkek/dişi, babasının adı, kilosu, jokey, derece, ganyanı, </w:t>
+      </w:r>
+      <w:r>
+        <w:t>fark</w:t>
+      </w:r>
+      <w:r>
+        <w:t xml:space="preserve">, handikap puanı, ganyan sıralaması(1/17), jokey şehir kazanma oranı, jokey koşu türü kazandırma oranı, antrenör kazanma oranı, koşu programının kaçıncı koşusu (örn.3/9),  start </w:t>
+      </w:r>
+      <w:proofErr w:type="spellStart"/>
+      <w:r>
+        <w:t>no</w:t>
+      </w:r>
+      <w:proofErr w:type="spellEnd"/>
+    </w:p>
+    <w:p/>
+    <w:p>
       <w:bookmarkStart w:id="0" w:name="_GoBack"/>
+      <w:r>
+        <w:t>Tarih</w:t>
+      </w:r>
+    </w:p>
+    <w:p>
+      <w:r>
+        <w:t>At İsmi&gt;</w:t>
+      </w:r>
+      <w:proofErr w:type="spellStart"/>
+      <w:r>
+        <w:t>Isim</w:t>
+      </w:r>
+      <w:proofErr w:type="spellEnd"/>
+    </w:p>
+    <w:p>
+      <w:r>
+        <w:t>Yaş&gt;Yas</w:t>
+      </w:r>
+    </w:p>
+    <w:p>
+      <w:r>
+        <w:t>Y</w:t>
+      </w:r>
+      <w:r>
+        <w:t>aş&gt;Cinsiyet</w:t>
+      </w:r>
+    </w:p>
+    <w:p>
+      <w:r>
+        <w:t>Orijin(Baba)&gt;</w:t>
+      </w:r>
+      <w:proofErr w:type="spellStart"/>
+      <w:r>
+        <w:t>Isim</w:t>
+      </w:r>
+      <w:proofErr w:type="spellEnd"/>
+    </w:p>
+    <w:p>
+      <w:r>
+        <w:t>Kilo</w:t>
+      </w:r>
+    </w:p>
+    <w:p>
+      <w:r>
+        <w:t>Jokey Adı</w:t>
+      </w:r>
+    </w:p>
+    <w:p>
+      <w:r>
+        <w:t>Derece</w:t>
+      </w:r>
+    </w:p>
+    <w:p>
+      <w:r>
+        <w:t>Ganyan</w:t>
+      </w:r>
+    </w:p>
+    <w:p>
+      <w:r>
+        <w:t>Fark</w:t>
+      </w:r>
+    </w:p>
+    <w:p>
+      <w:r>
+        <w:t>HK</w:t>
+      </w:r>
+    </w:p>
+    <w:p>
+      <w:r>
+        <w:t>_Ganyan Sıralaması</w:t>
+      </w:r>
+    </w:p>
+    <w:p>
+      <w:r>
+        <w:t>_Jokey Şehir Kazanma Oranı</w:t>
+      </w:r>
+    </w:p>
+    <w:p>
+      <w:r>
+        <w:t>_Koşu Program No</w:t>
+      </w:r>
+    </w:p>
+    <w:p>
+      <w:r>
+        <w:t>_Start No</w:t>
+      </w:r>
       <w:bookmarkEnd w:id="0"/>
-      <w:r>
-        <w:t>Tarih, at ismi , yaşı, erkek/dişi, babasının adı, kilosu, jokey, derece, ganyanı, fark, handikap puanı, ganyan sıralaması(1/17), jokey şehir kazanma oranı, jokey koşu türü kazandırma oranı, antrenör kazanma oranı, koşu programının kaçıncı koşusu (örn.3/9),  start no</w:t>
-      </w:r>
     </w:p>
     <w:sectPr>
       <w:pgSz w:w="11906" w:h="16838"/>
